--- a/Docs/Guide.docx
+++ b/Docs/Guide.docx
@@ -340,6 +340,24 @@
           <w:lang w:bidi="ar-MA"/>
         </w:rPr>
         <w:t xml:space="preserve">Code: The generated code, </w:t>
+      </w:r>
+      <w:r>
+        <w:rPr>
+          <w:rFonts w:asciiTheme="majorBidi" w:hAnsiTheme="majorBidi" w:cstheme="majorBidi"/>
+          <w:sz w:val="24"/>
+          <w:szCs w:val="24"/>
+          <w:lang w:bidi="ar-MA"/>
+        </w:rPr>
+        <w:t>which is</w:t>
+      </w:r>
+      <w:r>
+        <w:rPr>
+          <w:rFonts w:asciiTheme="majorBidi" w:hAnsiTheme="majorBidi" w:cstheme="majorBidi"/>
+          <w:sz w:val="24"/>
+          <w:szCs w:val="24"/>
+          <w:lang w:bidi="ar-MA"/>
+        </w:rPr>
+        <w:t xml:space="preserve"> </w:t>
       </w:r>
       <w:r>
         <w:rPr>
